--- a/Prácticas/Práctica0/Report.docx
+++ b/Prácticas/Práctica0/Report.docx
@@ -548,8 +548,6 @@
         </w:rPr>
         <w:t>ing your information safe, avoiding modification and making unreadable for unauthorized people. There is some history about cryptography and how the ciphers developed from Century V and how as much as time passes, they improve their algorithms.</w:t>
       </w:r>
-      <w:bookmarkStart w:id="0" w:name="_GoBack"/>
-      <w:bookmarkEnd w:id="0"/>
     </w:p>
     <w:p>
       <w:pPr>
@@ -589,14 +587,14 @@
           <w:b/>
         </w:rPr>
       </w:pPr>
-      <w:bookmarkStart w:id="1" w:name="_Toc305188108"/>
-      <w:bookmarkStart w:id="2" w:name="_Toc305188168"/>
-      <w:bookmarkStart w:id="3" w:name="_Toc305188397"/>
-      <w:bookmarkStart w:id="4" w:name="_Toc305188507"/>
-      <w:bookmarkStart w:id="5" w:name="_Toc305189013"/>
-      <w:bookmarkStart w:id="6" w:name="_Toc305189067"/>
-      <w:bookmarkStart w:id="7" w:name="_Toc305189198"/>
-      <w:bookmarkStart w:id="8" w:name="_Toc305189221"/>
+      <w:bookmarkStart w:id="0" w:name="_Toc305188108"/>
+      <w:bookmarkStart w:id="1" w:name="_Toc305188168"/>
+      <w:bookmarkStart w:id="2" w:name="_Toc305188397"/>
+      <w:bookmarkStart w:id="3" w:name="_Toc305188507"/>
+      <w:bookmarkStart w:id="4" w:name="_Toc305189013"/>
+      <w:bookmarkStart w:id="5" w:name="_Toc305189067"/>
+      <w:bookmarkStart w:id="6" w:name="_Toc305189198"/>
+      <w:bookmarkStart w:id="7" w:name="_Toc305189221"/>
       <w:proofErr w:type="spellStart"/>
       <w:r>
         <w:rPr>
@@ -613,6 +611,7 @@
         </w:rPr>
         <w:t>:</w:t>
       </w:r>
+      <w:bookmarkEnd w:id="0"/>
       <w:bookmarkEnd w:id="1"/>
       <w:bookmarkEnd w:id="2"/>
       <w:bookmarkEnd w:id="3"/>
@@ -620,7 +619,6 @@
       <w:bookmarkEnd w:id="5"/>
       <w:bookmarkEnd w:id="6"/>
       <w:bookmarkEnd w:id="7"/>
-      <w:bookmarkEnd w:id="8"/>
     </w:p>
     <w:p>
       <w:pPr>
@@ -660,15 +658,16 @@
           <w:b/>
         </w:rPr>
       </w:pPr>
-      <w:bookmarkStart w:id="9" w:name="_Toc305188111"/>
-      <w:bookmarkStart w:id="10" w:name="_Toc305188171"/>
-      <w:bookmarkStart w:id="11" w:name="_Toc305188400"/>
-      <w:bookmarkStart w:id="12" w:name="_Toc305188510"/>
-      <w:bookmarkStart w:id="13" w:name="_Toc305189016"/>
-      <w:bookmarkStart w:id="14" w:name="_Toc305189070"/>
-      <w:bookmarkStart w:id="15" w:name="_Toc305189201"/>
-      <w:bookmarkStart w:id="16" w:name="_Toc305189224"/>
-    </w:p>
+      <w:bookmarkStart w:id="8" w:name="_Toc305188111"/>
+      <w:bookmarkStart w:id="9" w:name="_Toc305188171"/>
+      <w:bookmarkStart w:id="10" w:name="_Toc305188400"/>
+      <w:bookmarkStart w:id="11" w:name="_Toc305188510"/>
+      <w:bookmarkStart w:id="12" w:name="_Toc305189016"/>
+      <w:bookmarkStart w:id="13" w:name="_Toc305189070"/>
+      <w:bookmarkStart w:id="14" w:name="_Toc305189201"/>
+      <w:bookmarkStart w:id="15" w:name="_Toc305189224"/>
+    </w:p>
+    <w:bookmarkEnd w:id="8"/>
     <w:bookmarkEnd w:id="9"/>
     <w:bookmarkEnd w:id="10"/>
     <w:bookmarkEnd w:id="11"/>
@@ -676,7 +675,6 @@
     <w:bookmarkEnd w:id="13"/>
     <w:bookmarkEnd w:id="14"/>
     <w:bookmarkEnd w:id="15"/>
-    <w:bookmarkEnd w:id="16"/>
     <w:p>
       <w:pPr>
         <w:spacing w:after="0"/>
@@ -772,6 +770,7 @@
         <w:t xml:space="preserve"> 2017</w:t>
       </w:r>
     </w:p>
+    <w:bookmarkStart w:id="16" w:name="Indice"/>
     <w:p>
       <w:pPr>
         <w:jc w:val="center"/>
@@ -782,7 +781,6 @@
           <w:lang w:val="en-US"/>
         </w:rPr>
       </w:pPr>
-      <w:bookmarkStart w:id="17" w:name="Indice"/>
       <w:r>
         <w:rPr>
           <w:rFonts w:ascii="Times New Roman" w:hAnsi="Times New Roman" w:cs="Times New Roman"/>
@@ -975,18 +973,7 @@
                                 <w:szCs w:val="20"/>
                                 <w:lang w:val="en"/>
                               </w:rPr>
-                              <w:t xml:space="preserve">To validate this report it is necessary to include the </w:t>
-                            </w:r>
-                            <w:proofErr w:type="gramStart"/>
-                            <w:r>
-                              <w:rPr>
-                                <w:rFonts w:ascii="inherit" w:eastAsia="Times New Roman" w:hAnsi="inherit" w:cs="Courier New"/>
-                                <w:color w:val="212121"/>
-                                <w:sz w:val="20"/>
-                                <w:szCs w:val="20"/>
-                                <w:lang w:val="en"/>
-                              </w:rPr>
-                              <w:t xml:space="preserve">corresponding </w:t>
+                              <w:t xml:space="preserve">To validate this </w:t>
                             </w:r>
                             <w:r>
                               <w:rPr>
@@ -996,7 +983,27 @@
                                 <w:szCs w:val="20"/>
                                 <w:lang w:val="en"/>
                               </w:rPr>
-                              <w:t xml:space="preserve"> s</w:t>
+                              <w:t>report,</w:t>
+                            </w:r>
+                            <w:r>
+                              <w:rPr>
+                                <w:rFonts w:ascii="inherit" w:eastAsia="Times New Roman" w:hAnsi="inherit" w:cs="Courier New"/>
+                                <w:color w:val="212121"/>
+                                <w:sz w:val="20"/>
+                                <w:szCs w:val="20"/>
+                                <w:lang w:val="en"/>
+                              </w:rPr>
+                              <w:t xml:space="preserve"> it is necessary to include the corresponding </w:t>
+                            </w:r>
+                            <w:r>
+                              <w:rPr>
+                                <w:rFonts w:ascii="inherit" w:eastAsia="Times New Roman" w:hAnsi="inherit" w:cs="Courier New"/>
+                                <w:color w:val="212121"/>
+                                <w:sz w:val="20"/>
+                                <w:szCs w:val="20"/>
+                                <w:lang w:val="en"/>
+                              </w:rPr>
+                              <w:t>s</w:t>
                             </w:r>
                             <w:r>
                               <w:rPr>
@@ -1008,7 +1015,6 @@
                               </w:rPr>
                               <w:t>eal</w:t>
                             </w:r>
-                            <w:proofErr w:type="gramEnd"/>
                           </w:p>
                           <w:p>
                             <w:pPr>
@@ -1106,18 +1112,7 @@
                           <w:szCs w:val="20"/>
                           <w:lang w:val="en"/>
                         </w:rPr>
-                        <w:t xml:space="preserve">To validate this report it is necessary to include the </w:t>
-                      </w:r>
-                      <w:proofErr w:type="gramStart"/>
-                      <w:r>
-                        <w:rPr>
-                          <w:rFonts w:ascii="inherit" w:eastAsia="Times New Roman" w:hAnsi="inherit" w:cs="Courier New"/>
-                          <w:color w:val="212121"/>
-                          <w:sz w:val="20"/>
-                          <w:szCs w:val="20"/>
-                          <w:lang w:val="en"/>
-                        </w:rPr>
-                        <w:t xml:space="preserve">corresponding </w:t>
+                        <w:t xml:space="preserve">To validate this </w:t>
                       </w:r>
                       <w:r>
                         <w:rPr>
@@ -1127,7 +1122,27 @@
                           <w:szCs w:val="20"/>
                           <w:lang w:val="en"/>
                         </w:rPr>
-                        <w:t xml:space="preserve"> s</w:t>
+                        <w:t>report,</w:t>
+                      </w:r>
+                      <w:r>
+                        <w:rPr>
+                          <w:rFonts w:ascii="inherit" w:eastAsia="Times New Roman" w:hAnsi="inherit" w:cs="Courier New"/>
+                          <w:color w:val="212121"/>
+                          <w:sz w:val="20"/>
+                          <w:szCs w:val="20"/>
+                          <w:lang w:val="en"/>
+                        </w:rPr>
+                        <w:t xml:space="preserve"> it is necessary to include the corresponding </w:t>
+                      </w:r>
+                      <w:r>
+                        <w:rPr>
+                          <w:rFonts w:ascii="inherit" w:eastAsia="Times New Roman" w:hAnsi="inherit" w:cs="Courier New"/>
+                          <w:color w:val="212121"/>
+                          <w:sz w:val="20"/>
+                          <w:szCs w:val="20"/>
+                          <w:lang w:val="en"/>
+                        </w:rPr>
+                        <w:t>s</w:t>
                       </w:r>
                       <w:r>
                         <w:rPr>
@@ -1139,7 +1154,6 @@
                         </w:rPr>
                         <w:t>eal</w:t>
                       </w:r>
-                      <w:proofErr w:type="gramEnd"/>
                     </w:p>
                     <w:p>
                       <w:pPr>
@@ -1203,7 +1217,7 @@
         <w:t>Index</w:t>
       </w:r>
     </w:p>
-    <w:bookmarkEnd w:id="17" w:displacedByCustomXml="next"/>
+    <w:bookmarkEnd w:id="16" w:displacedByCustomXml="next"/>
     <w:sdt>
       <w:sdtPr>
         <w:rPr>
@@ -1465,25 +1479,7 @@
                 <w:noProof/>
                 <w:lang w:val="en-US"/>
               </w:rPr>
-              <w:t>Soft</w:t>
-            </w:r>
-            <w:r>
-              <w:rPr>
-                <w:rStyle w:val="Hipervnculo"/>
-                <w:rFonts w:ascii="Times New Roman" w:hAnsi="Times New Roman"/>
-                <w:noProof/>
-                <w:lang w:val="en-US"/>
-              </w:rPr>
-              <w:t>w</w:t>
-            </w:r>
-            <w:r>
-              <w:rPr>
-                <w:rStyle w:val="Hipervnculo"/>
-                <w:rFonts w:ascii="Times New Roman" w:hAnsi="Times New Roman"/>
-                <w:noProof/>
-                <w:lang w:val="en-US"/>
-              </w:rPr>
-              <w:t>are (libraries, packages, tools):</w:t>
+              <w:t>Software (libraries, packages, tools):</w:t>
             </w:r>
             <w:r>
               <w:rPr>
@@ -1525,43 +1521,7 @@
                 <w:noProof/>
                 <w:lang w:val="en-US"/>
               </w:rPr>
-              <w:t>Pr</w:t>
-            </w:r>
-            <w:r>
-              <w:rPr>
-                <w:rStyle w:val="Hipervnculo"/>
-                <w:rFonts w:ascii="Times New Roman" w:hAnsi="Times New Roman"/>
-                <w:noProof/>
-                <w:lang w:val="en-US"/>
-              </w:rPr>
-              <w:t>o</w:t>
-            </w:r>
-            <w:r>
-              <w:rPr>
-                <w:rStyle w:val="Hipervnculo"/>
-                <w:rFonts w:ascii="Times New Roman" w:hAnsi="Times New Roman"/>
-                <w:noProof/>
-                <w:lang w:val="en-US"/>
-              </w:rPr>
-              <w:t>ce</w:t>
-            </w:r>
-            <w:r>
-              <w:rPr>
-                <w:rStyle w:val="Hipervnculo"/>
-                <w:rFonts w:ascii="Times New Roman" w:hAnsi="Times New Roman"/>
-                <w:noProof/>
-                <w:lang w:val="en-US"/>
-              </w:rPr>
-              <w:t>d</w:t>
-            </w:r>
-            <w:r>
-              <w:rPr>
-                <w:rStyle w:val="Hipervnculo"/>
-                <w:rFonts w:ascii="Times New Roman" w:hAnsi="Times New Roman"/>
-                <w:noProof/>
-                <w:lang w:val="en-US"/>
-              </w:rPr>
-              <w:t>ure:</w:t>
+              <w:t>Procedure:</w:t>
             </w:r>
             <w:r>
               <w:rPr>
@@ -1603,43 +1563,7 @@
                 <w:noProof/>
                 <w:lang w:val="en-US"/>
               </w:rPr>
-              <w:t>Res</w:t>
-            </w:r>
-            <w:r>
-              <w:rPr>
-                <w:rStyle w:val="Hipervnculo"/>
-                <w:rFonts w:ascii="Times New Roman" w:hAnsi="Times New Roman"/>
-                <w:noProof/>
-                <w:lang w:val="en-US"/>
-              </w:rPr>
-              <w:t>u</w:t>
-            </w:r>
-            <w:r>
-              <w:rPr>
-                <w:rStyle w:val="Hipervnculo"/>
-                <w:rFonts w:ascii="Times New Roman" w:hAnsi="Times New Roman"/>
-                <w:noProof/>
-                <w:lang w:val="en-US"/>
-              </w:rPr>
-              <w:t>l</w:t>
-            </w:r>
-            <w:r>
-              <w:rPr>
-                <w:rStyle w:val="Hipervnculo"/>
-                <w:rFonts w:ascii="Times New Roman" w:hAnsi="Times New Roman"/>
-                <w:noProof/>
-                <w:lang w:val="en-US"/>
-              </w:rPr>
-              <w:t>t</w:t>
-            </w:r>
-            <w:r>
-              <w:rPr>
-                <w:rStyle w:val="Hipervnculo"/>
-                <w:rFonts w:ascii="Times New Roman" w:hAnsi="Times New Roman"/>
-                <w:noProof/>
-                <w:lang w:val="en-US"/>
-              </w:rPr>
-              <w:t>s</w:t>
+              <w:t>Results</w:t>
             </w:r>
             <w:r>
               <w:rPr>
@@ -1681,43 +1605,7 @@
                 <w:noProof/>
                 <w:lang w:val="en-US"/>
               </w:rPr>
-              <w:t>Dis</w:t>
-            </w:r>
-            <w:r>
-              <w:rPr>
-                <w:rStyle w:val="Hipervnculo"/>
-                <w:rFonts w:ascii="Times New Roman" w:hAnsi="Times New Roman"/>
-                <w:noProof/>
-                <w:lang w:val="en-US"/>
-              </w:rPr>
-              <w:t>c</w:t>
-            </w:r>
-            <w:r>
-              <w:rPr>
-                <w:rStyle w:val="Hipervnculo"/>
-                <w:rFonts w:ascii="Times New Roman" w:hAnsi="Times New Roman"/>
-                <w:noProof/>
-                <w:lang w:val="en-US"/>
-              </w:rPr>
-              <w:t>us</w:t>
-            </w:r>
-            <w:r>
-              <w:rPr>
-                <w:rStyle w:val="Hipervnculo"/>
-                <w:rFonts w:ascii="Times New Roman" w:hAnsi="Times New Roman"/>
-                <w:noProof/>
-                <w:lang w:val="en-US"/>
-              </w:rPr>
-              <w:t>s</w:t>
-            </w:r>
-            <w:r>
-              <w:rPr>
-                <w:rStyle w:val="Hipervnculo"/>
-                <w:rFonts w:ascii="Times New Roman" w:hAnsi="Times New Roman"/>
-                <w:noProof/>
-                <w:lang w:val="en-US"/>
-              </w:rPr>
-              <w:t>ion:</w:t>
+              <w:t>Discussion:</w:t>
             </w:r>
             <w:r>
               <w:rPr>
@@ -1801,43 +1689,7 @@
                 <w:noProof/>
                 <w:lang w:val="en-US"/>
               </w:rPr>
-              <w:t>Refere</w:t>
-            </w:r>
-            <w:r>
-              <w:rPr>
-                <w:rStyle w:val="Hipervnculo"/>
-                <w:rFonts w:ascii="Times New Roman" w:hAnsi="Times New Roman"/>
-                <w:noProof/>
-                <w:lang w:val="en-US"/>
-              </w:rPr>
-              <w:t>n</w:t>
-            </w:r>
-            <w:r>
-              <w:rPr>
-                <w:rStyle w:val="Hipervnculo"/>
-                <w:rFonts w:ascii="Times New Roman" w:hAnsi="Times New Roman"/>
-                <w:noProof/>
-                <w:lang w:val="en-US"/>
-              </w:rPr>
-              <w:t>c</w:t>
-            </w:r>
-            <w:r>
-              <w:rPr>
-                <w:rStyle w:val="Hipervnculo"/>
-                <w:rFonts w:ascii="Times New Roman" w:hAnsi="Times New Roman"/>
-                <w:noProof/>
-                <w:lang w:val="en-US"/>
-              </w:rPr>
-              <w:t>e</w:t>
-            </w:r>
-            <w:r>
-              <w:rPr>
-                <w:rStyle w:val="Hipervnculo"/>
-                <w:rFonts w:ascii="Times New Roman" w:hAnsi="Times New Roman"/>
-                <w:noProof/>
-                <w:lang w:val="en-US"/>
-              </w:rPr>
-              <w:t>s:</w:t>
+              <w:t>References:</w:t>
             </w:r>
             <w:r>
               <w:rPr>
@@ -2010,7 +1862,7 @@
           <w:lang w:val="en-US"/>
         </w:rPr>
       </w:pPr>
-      <w:bookmarkStart w:id="18" w:name="_Toc476313175"/>
+      <w:bookmarkStart w:id="17" w:name="_Toc476313175"/>
       <w:r>
         <w:rPr>
           <w:rFonts w:ascii="Times New Roman" w:hAnsi="Times New Roman" w:cs="Times New Roman"/>
@@ -2030,7 +1882,7 @@
         </w:rPr>
         <w:t>:</w:t>
       </w:r>
-      <w:bookmarkEnd w:id="18"/>
+      <w:bookmarkEnd w:id="17"/>
     </w:p>
     <w:p>
       <w:pPr>
@@ -2205,14 +2057,7 @@
           <w:rFonts w:ascii="Times New Roman" w:hAnsi="Times New Roman" w:cs="Times New Roman"/>
           <w:lang w:val="en-US"/>
         </w:rPr>
-        <w:t>There are some classical ciphers throughout the world that are so famous, one of those</w:t>
-      </w:r>
-      <w:r>
-        <w:rPr>
-          <w:rFonts w:ascii="Times New Roman" w:hAnsi="Times New Roman" w:cs="Times New Roman"/>
-          <w:lang w:val="en-US"/>
-        </w:rPr>
-        <w:t xml:space="preserve"> is Affine cipher, it has basically the same idea that César’s cipher, with the only difference that it has another parameter (multiplicative) and another difference is that in César cipher, the shift was always 3 positions to the right, here, the shift could be 2, 3, 4, …, (alphabet’s size – 1). The </w:t>
+        <w:t xml:space="preserve">There are some classical ciphers throughout the world that are so famous, one of those is Affine cipher, it has basically the same idea that César’s cipher, with the only difference that it has another parameter (multiplicative) and another difference is that in César cipher, the shift was always 3 positions to the right, here, the shift could be 2, 3, 4, …, (alphabet’s size – 1). The </w:t>
       </w:r>
       <w:r>
         <w:rPr>
@@ -2256,7 +2101,7 @@
           <w:lang w:val="en-US"/>
         </w:rPr>
       </w:pPr>
-      <w:bookmarkStart w:id="19" w:name="_Toc476313176"/>
+      <w:bookmarkStart w:id="18" w:name="_Toc476313176"/>
       <w:r>
         <w:rPr>
           <w:rFonts w:ascii="Times New Roman" w:hAnsi="Times New Roman" w:cs="Times New Roman"/>
@@ -2266,7 +2111,7 @@
         </w:rPr>
         <w:t>Literature review:</w:t>
       </w:r>
-      <w:bookmarkEnd w:id="19"/>
+      <w:bookmarkEnd w:id="18"/>
     </w:p>
     <w:p>
       <w:pPr>
@@ -2283,7 +2128,7 @@
           <w:lang w:val="en-US"/>
         </w:rPr>
       </w:pPr>
-      <w:bookmarkStart w:id="20" w:name="_Toc476313177"/>
+      <w:bookmarkStart w:id="19" w:name="_Toc476313177"/>
       <w:r>
         <w:rPr>
           <w:rFonts w:ascii="Times New Roman" w:hAnsi="Times New Roman" w:cs="Times New Roman"/>
@@ -2703,8 +2548,8 @@
           <w:lang w:val="en-US"/>
         </w:rPr>
       </w:pPr>
-      <w:bookmarkStart w:id="21" w:name="_Software_(libraries,_packages,"/>
-      <w:bookmarkEnd w:id="21"/>
+      <w:bookmarkStart w:id="20" w:name="_Software_(libraries,_packages,"/>
+      <w:bookmarkEnd w:id="20"/>
       <w:r>
         <w:rPr>
           <w:rFonts w:ascii="Times New Roman" w:hAnsi="Times New Roman" w:cs="Times New Roman"/>
@@ -2723,7 +2568,7 @@
         </w:rPr>
         <w:t>:</w:t>
       </w:r>
-      <w:bookmarkEnd w:id="20"/>
+      <w:bookmarkEnd w:id="19"/>
     </w:p>
     <w:p>
       <w:pPr>
@@ -3668,7 +3513,7 @@
           <w:lang w:val="en-US"/>
         </w:rPr>
       </w:pPr>
-      <w:bookmarkStart w:id="22" w:name="_Toc476313178"/>
+      <w:bookmarkStart w:id="21" w:name="_Toc476313178"/>
       <w:r>
         <w:rPr>
           <w:noProof/>
@@ -3948,7 +3793,7 @@
         </w:rPr>
         <w:t>Procedure:</w:t>
       </w:r>
-      <w:bookmarkEnd w:id="22"/>
+      <w:bookmarkEnd w:id="21"/>
     </w:p>
     <w:p>
       <w:pPr>
@@ -4139,7 +3984,7 @@
           <w:lang w:val="en-US"/>
         </w:rPr>
       </w:pPr>
-      <w:bookmarkStart w:id="23" w:name="_Toc476313179"/>
+      <w:bookmarkStart w:id="22" w:name="_Toc476313179"/>
       <w:r>
         <w:rPr>
           <w:rFonts w:ascii="Times New Roman" w:hAnsi="Times New Roman" w:cs="Times New Roman"/>
@@ -4149,7 +3994,7 @@
         </w:rPr>
         <w:t>Results</w:t>
       </w:r>
-      <w:bookmarkEnd w:id="23"/>
+      <w:bookmarkEnd w:id="22"/>
       <w:r>
         <w:rPr>
           <w:rFonts w:ascii="Times New Roman" w:hAnsi="Times New Roman" w:cs="Times New Roman"/>
@@ -4525,6 +4370,7 @@
           <w:lang w:val="en-US"/>
         </w:rPr>
       </w:pPr>
+      <w:bookmarkStart w:id="23" w:name="_Toc476313180"/>
       <w:r>
         <w:rPr>
           <w:noProof/>
@@ -4532,15 +4378,15 @@
         <mc:AlternateContent>
           <mc:Choice Requires="wps">
             <w:drawing>
-              <wp:anchor distT="0" distB="0" distL="114300" distR="114300" simplePos="0" relativeHeight="251674624" behindDoc="0" locked="0" layoutInCell="1" allowOverlap="1" wp14:anchorId="3E694007" wp14:editId="56CDE986">
+              <wp:anchor distT="0" distB="0" distL="114300" distR="114300" simplePos="0" relativeHeight="251686912" behindDoc="0" locked="0" layoutInCell="1" allowOverlap="1" wp14:anchorId="73FE39E2" wp14:editId="5C0DBD8D">
                 <wp:simplePos x="0" y="0"/>
                 <wp:positionH relativeFrom="column">
-                  <wp:posOffset>725805</wp:posOffset>
+                  <wp:posOffset>643890</wp:posOffset>
                 </wp:positionH>
                 <wp:positionV relativeFrom="paragraph">
-                  <wp:posOffset>2225675</wp:posOffset>
+                  <wp:posOffset>2305050</wp:posOffset>
                 </wp:positionV>
-                <wp:extent cx="4161155" cy="635"/>
+                <wp:extent cx="4319905" cy="635"/>
                 <wp:effectExtent l="0" t="0" r="0" b="0"/>
                 <wp:wrapThrough wrapText="bothSides">
                   <wp:wrapPolygon edited="0">
@@ -4550,7 +4396,7 @@
                     <wp:lineTo x="21600" y="0"/>
                   </wp:wrapPolygon>
                 </wp:wrapThrough>
-                <wp:docPr id="18" name="Cuadro de texto 18"/>
+                <wp:docPr id="2" name="Cuadro de texto 2"/>
                 <wp:cNvGraphicFramePr/>
                 <a:graphic xmlns:a="http://schemas.openxmlformats.org/drawingml/2006/main">
                   <a:graphicData uri="http://schemas.microsoft.com/office/word/2010/wordprocessingShape">
@@ -4559,7 +4405,7 @@
                       <wps:spPr>
                         <a:xfrm>
                           <a:off x="0" y="0"/>
-                          <a:ext cx="4161155" cy="635"/>
+                          <a:ext cx="4319905" cy="635"/>
                         </a:xfrm>
                         <a:prstGeom prst="rect">
                           <a:avLst/>
@@ -4616,7 +4462,7 @@
                               <w:rPr>
                                 <w:lang w:val="en-US"/>
                               </w:rPr>
-                              <w:t>. Execution of encryption showing the message and a text if the ciphered was successful.</w:t>
+                              <w:t>. Execution of encryption showing the message, a text if the ciphered was successful and the steps corresponding to the Euclidean algorithm.</w:t>
                             </w:r>
                           </w:p>
                         </w:txbxContent>
@@ -4635,7 +4481,7 @@
           </mc:Choice>
           <mc:Fallback>
             <w:pict>
-              <v:shape w14:anchorId="3E694007" id="Cuadro de texto 18" o:spid="_x0000_s1029" type="#_x0000_t202" style="position:absolute;margin-left:57.15pt;margin-top:175.25pt;width:327.65pt;height:.05pt;z-index:251674624;visibility:visible;mso-wrap-style:square;mso-wrap-distance-left:9pt;mso-wrap-distance-top:0;mso-wrap-distance-right:9pt;mso-wrap-distance-bottom:0;mso-position-horizontal:absolute;mso-position-horizontal-relative:text;mso-position-vertical:absolute;mso-position-vertical-relative:text;v-text-anchor:top" o:gfxdata="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" stroked="f">
+              <v:shape w14:anchorId="73FE39E2" id="_x0000_s1029" type="#_x0000_t202" style="position:absolute;margin-left:50.7pt;margin-top:181.5pt;width:340.15pt;height:.05pt;z-index:251686912;visibility:visible;mso-wrap-style:square;mso-wrap-distance-left:9pt;mso-wrap-distance-top:0;mso-wrap-distance-right:9pt;mso-wrap-distance-bottom:0;mso-position-horizontal:absolute;mso-position-horizontal-relative:text;mso-position-vertical:absolute;mso-position-vertical-relative:text;v-text-anchor:top" o:gfxdata="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" stroked="f">
                 <v:textbox style="mso-fit-shape-to-text:t" inset="0,0,0,0">
                   <w:txbxContent>
                     <w:p>
@@ -4681,7 +4527,7 @@
                         <w:rPr>
                           <w:lang w:val="en-US"/>
                         </w:rPr>
-                        <w:t>. Execution of encryption showing the message and a text if the ciphered was successful.</w:t>
+                        <w:t>. Execution of encryption showing the message, a text if the ciphered was successful and the steps corresponding to the Euclidean algorithm.</w:t>
                       </w:r>
                     </w:p>
                   </w:txbxContent>
@@ -4697,7 +4543,7 @@
           <w:noProof/>
         </w:rPr>
         <w:drawing>
-          <wp:anchor distT="0" distB="0" distL="114300" distR="114300" simplePos="0" relativeHeight="251672576" behindDoc="0" locked="0" layoutInCell="1" allowOverlap="1" wp14:anchorId="6D0539C0" wp14:editId="5E6E1325">
+          <wp:anchor distT="0" distB="0" distL="114300" distR="114300" simplePos="0" relativeHeight="251684864" behindDoc="0" locked="0" layoutInCell="1" allowOverlap="1" wp14:anchorId="1249B2E3" wp14:editId="6A078341">
             <wp:simplePos x="0" y="0"/>
             <wp:positionH relativeFrom="margin">
               <wp:align>center</wp:align>
@@ -4705,18 +4551,18 @@
             <wp:positionV relativeFrom="paragraph">
               <wp:posOffset>12065</wp:posOffset>
             </wp:positionV>
-            <wp:extent cx="4161600" cy="2157082"/>
-            <wp:effectExtent l="0" t="0" r="0" b="0"/>
+            <wp:extent cx="4320000" cy="2236253"/>
+            <wp:effectExtent l="0" t="0" r="4445" b="0"/>
             <wp:wrapThrough wrapText="bothSides">
               <wp:wrapPolygon edited="0">
                 <wp:start x="0" y="0"/>
-                <wp:lineTo x="0" y="21371"/>
-                <wp:lineTo x="21458" y="21371"/>
-                <wp:lineTo x="21458" y="0"/>
+                <wp:lineTo x="0" y="21348"/>
+                <wp:lineTo x="21527" y="21348"/>
+                <wp:lineTo x="21527" y="0"/>
                 <wp:lineTo x="0" y="0"/>
               </wp:wrapPolygon>
             </wp:wrapThrough>
-            <wp:docPr id="17" name="Imagen 17"/>
+            <wp:docPr id="1" name="Imagen 1"/>
             <wp:cNvGraphicFramePr>
               <a:graphicFrameLocks xmlns:a="http://schemas.openxmlformats.org/drawingml/2006/main" noChangeAspect="1"/>
             </wp:cNvGraphicFramePr>
@@ -4727,27 +4573,20 @@
                     <pic:cNvPr id="1" name=""/>
                     <pic:cNvPicPr/>
                   </pic:nvPicPr>
-                  <pic:blipFill rotWithShape="1">
+                  <pic:blipFill>
                     <a:blip r:embed="rId16"/>
-                    <a:srcRect t="650" b="1"/>
-                    <a:stretch/>
+                    <a:stretch>
+                      <a:fillRect/>
+                    </a:stretch>
                   </pic:blipFill>
-                  <pic:spPr bwMode="auto">
+                  <pic:spPr>
                     <a:xfrm>
                       <a:off x="0" y="0"/>
-                      <a:ext cx="4161600" cy="2157082"/>
+                      <a:ext cx="4320000" cy="2236253"/>
                     </a:xfrm>
                     <a:prstGeom prst="rect">
                       <a:avLst/>
                     </a:prstGeom>
-                    <a:ln>
-                      <a:noFill/>
-                    </a:ln>
-                    <a:extLst>
-                      <a:ext uri="{53640926-AAD7-44D8-BBD7-CCE9431645EC}">
-                        <a14:shadowObscured xmlns:a14="http://schemas.microsoft.com/office/drawing/2010/main"/>
-                      </a:ext>
-                    </a:extLst>
                   </pic:spPr>
                 </pic:pic>
               </a:graphicData>
@@ -4761,7 +4600,6 @@
           </wp:anchor>
         </w:drawing>
       </w:r>
-      <w:bookmarkStart w:id="24" w:name="_Toc476313180"/>
     </w:p>
     <w:p>
       <w:pPr>
@@ -4891,21 +4729,7 @@
           <w:rFonts w:ascii="Times New Roman" w:hAnsi="Times New Roman" w:cs="Times New Roman"/>
           <w:lang w:val="en-US"/>
         </w:rPr>
-        <w:t xml:space="preserve"> values and the same message </w:t>
-      </w:r>
-      <w:r>
-        <w:rPr>
-          <w:rFonts w:ascii="Times New Roman" w:hAnsi="Times New Roman" w:cs="Times New Roman"/>
-          <w:lang w:val="en-US"/>
-        </w:rPr>
-        <w:t>(Figure 5)</w:t>
-      </w:r>
-      <w:r>
-        <w:rPr>
-          <w:rFonts w:ascii="Times New Roman" w:hAnsi="Times New Roman" w:cs="Times New Roman"/>
-          <w:lang w:val="en-US"/>
-        </w:rPr>
-        <w:t>.</w:t>
+        <w:t xml:space="preserve"> values and the same message (Figure 5).</w:t>
       </w:r>
     </w:p>
     <w:p>
@@ -6117,7 +5941,16 @@
           <w:rFonts w:ascii="Times New Roman" w:hAnsi="Times New Roman" w:cs="Times New Roman"/>
           <w:lang w:val="en-US"/>
         </w:rPr>
-        <w:t>the results are satisfactory even if the values are wrong because the message is protected by the key and the algorithm I implemented on the program, in the next section I will explain some little “errors” in the execution time and what’s the importance of this practice nowadays (as I already said, it’s a classical cipher, too weak in these days).</w:t>
+        <w:t>the results are satisfactory even if the values are wrong because the message is protected by the key and the alg</w:t>
+      </w:r>
+      <w:bookmarkStart w:id="24" w:name="_GoBack"/>
+      <w:bookmarkEnd w:id="24"/>
+      <w:r>
+        <w:rPr>
+          <w:rFonts w:ascii="Times New Roman" w:hAnsi="Times New Roman" w:cs="Times New Roman"/>
+          <w:lang w:val="en-US"/>
+        </w:rPr>
+        <w:t>orithm I implemented on the program, in the next section I will explain some little “errors” in the execution time and what’s the importance of this practice nowadays (as I already said, it’s a classical cipher, too weak in these days).</w:t>
       </w:r>
     </w:p>
     <w:p>
@@ -6143,7 +5976,7 @@
         <w:lastRenderedPageBreak/>
         <w:t>Discussion:</w:t>
       </w:r>
-      <w:bookmarkEnd w:id="24"/>
+      <w:bookmarkEnd w:id="23"/>
     </w:p>
     <w:p>
       <w:pPr>
@@ -6340,9 +6173,9 @@
           <w:lang w:val="en-US"/>
         </w:rPr>
       </w:pPr>
-      <w:bookmarkStart w:id="26" w:name="_Toc476313181"/>
-      <w:bookmarkStart w:id="27" w:name="_Conclusions:"/>
-      <w:bookmarkEnd w:id="27"/>
+      <w:bookmarkStart w:id="26" w:name="_Conclusions:"/>
+      <w:bookmarkStart w:id="27" w:name="_Toc476313181"/>
+      <w:bookmarkEnd w:id="26"/>
       <w:r>
         <w:rPr>
           <w:rFonts w:ascii="Times New Roman" w:hAnsi="Times New Roman" w:cs="Times New Roman"/>
@@ -6352,7 +6185,7 @@
         </w:rPr>
         <w:t>Conclusions:</w:t>
       </w:r>
-      <w:bookmarkEnd w:id="26"/>
+      <w:bookmarkEnd w:id="27"/>
     </w:p>
     <w:p>
       <w:pPr>
@@ -6545,19 +6378,27 @@
           <w:rFonts w:ascii="Times New Roman" w:hAnsi="Times New Roman" w:cs="Times New Roman"/>
           <w:sz w:val="22"/>
           <w:szCs w:val="22"/>
-          <w:lang w:val="en-US"/>
         </w:rPr>
       </w:pPr>
       <w:bookmarkStart w:id="29" w:name="_References:"/>
       <w:bookmarkEnd w:id="29"/>
+      <w:proofErr w:type="spellStart"/>
       <w:r>
         <w:rPr>
           <w:rFonts w:ascii="Times New Roman" w:hAnsi="Times New Roman" w:cs="Times New Roman"/>
           <w:sz w:val="22"/>
           <w:szCs w:val="22"/>
-          <w:lang w:val="en-US"/>
-        </w:rPr>
-        <w:t>References:</w:t>
+        </w:rPr>
+        <w:t>References</w:t>
+      </w:r>
+      <w:proofErr w:type="spellEnd"/>
+      <w:r>
+        <w:rPr>
+          <w:rFonts w:ascii="Times New Roman" w:hAnsi="Times New Roman" w:cs="Times New Roman"/>
+          <w:sz w:val="22"/>
+          <w:szCs w:val="22"/>
+        </w:rPr>
+        <w:t>:</w:t>
       </w:r>
       <w:bookmarkEnd w:id="28"/>
     </w:p>
@@ -6569,7 +6410,6 @@
           <w:rFonts w:ascii="Times New Roman" w:hAnsi="Times New Roman" w:cs="Times New Roman"/>
           <w:color w:val="000000" w:themeColor="text1"/>
           <w:shd w:val="clear" w:color="auto" w:fill="FFFFFF"/>
-          <w:lang w:val="en-US"/>
         </w:rPr>
       </w:pPr>
     </w:p>
@@ -6578,7 +6418,6 @@
         <w:spacing w:after="0"/>
         <w:rPr>
           <w:rFonts w:ascii="Times New Roman" w:hAnsi="Times New Roman" w:cs="Times New Roman"/>
-          <w:lang w:val="en-US"/>
         </w:rPr>
       </w:pPr>
       <w:r>
@@ -6602,25 +6441,7 @@
         <w:rPr>
           <w:rFonts w:ascii="Times New Roman" w:hAnsi="Times New Roman" w:cs="Times New Roman"/>
         </w:rPr>
-        <w:t>Instituto Nacional de Tecnologías de la Comunicación</w:t>
-      </w:r>
-      <w:r>
-        <w:rPr>
-          <w:rFonts w:ascii="Times New Roman" w:hAnsi="Times New Roman" w:cs="Times New Roman"/>
-        </w:rPr>
-        <w:t>, ‘</w:t>
-      </w:r>
-      <w:r>
-        <w:rPr>
-          <w:rFonts w:ascii="Times New Roman" w:hAnsi="Times New Roman" w:cs="Times New Roman"/>
-        </w:rPr>
-        <w:t>LA CRIPTOGRAFÍA DESDE LA ANTIGUA GRECIA HASTA LA MÁQUINA ENIGMA</w:t>
-      </w:r>
-      <w:r>
-        <w:rPr>
-          <w:rFonts w:ascii="Times New Roman" w:hAnsi="Times New Roman" w:cs="Times New Roman"/>
-        </w:rPr>
-        <w:t xml:space="preserve">’, 2010. </w:t>
+        <w:t xml:space="preserve">Instituto Nacional de Tecnologías de la Comunicación, ‘LA CRIPTOGRAFÍA DESDE LA ANTIGUA GRECIA HASTA LA MÁQUINA ENIGMA’, 2010. </w:t>
       </w:r>
       <w:r>
         <w:rPr>
@@ -6644,7 +6465,27 @@
           <w:rFonts w:ascii="Times New Roman" w:hAnsi="Times New Roman" w:cs="Times New Roman"/>
           <w:lang w:val="en-US"/>
         </w:rPr>
-        <w:t>. [Accessed: 26 – August- 2017].</w:t>
+        <w:t xml:space="preserve">. </w:t>
+      </w:r>
+      <w:r>
+        <w:rPr>
+          <w:rFonts w:ascii="Times New Roman" w:hAnsi="Times New Roman" w:cs="Times New Roman"/>
+        </w:rPr>
+        <w:t>[</w:t>
+      </w:r>
+      <w:proofErr w:type="spellStart"/>
+      <w:r>
+        <w:rPr>
+          <w:rFonts w:ascii="Times New Roman" w:hAnsi="Times New Roman" w:cs="Times New Roman"/>
+        </w:rPr>
+        <w:t>Accessed</w:t>
+      </w:r>
+      <w:proofErr w:type="spellEnd"/>
+      <w:r>
+        <w:rPr>
+          <w:rFonts w:ascii="Times New Roman" w:hAnsi="Times New Roman" w:cs="Times New Roman"/>
+        </w:rPr>
+        <w:t>: 26 – August- 2017].</w:t>
       </w:r>
     </w:p>
     <w:p>
@@ -6949,9 +6790,9 @@
           <w:lang w:val="en-US"/>
         </w:rPr>
       </w:pPr>
-      <w:bookmarkStart w:id="30" w:name="_Toc476313183"/>
-      <w:bookmarkStart w:id="31" w:name="_Code"/>
-      <w:bookmarkEnd w:id="31"/>
+      <w:bookmarkStart w:id="30" w:name="_Code"/>
+      <w:bookmarkStart w:id="31" w:name="_Toc476313183"/>
+      <w:bookmarkEnd w:id="30"/>
       <w:r>
         <w:rPr>
           <w:rFonts w:ascii="Times New Roman" w:hAnsi="Times New Roman" w:cs="Times New Roman"/>
@@ -6961,7 +6802,7 @@
         </w:rPr>
         <w:t>Code</w:t>
       </w:r>
-      <w:bookmarkEnd w:id="30"/>
+      <w:bookmarkEnd w:id="31"/>
     </w:p>
     <w:p>
       <w:pPr>
@@ -36702,6 +36543,7 @@
         <w:docPartUnique/>
       </w:docPartObj>
     </w:sdtPr>
+    <w:sdtEndPr/>
     <w:sdtContent>
       <w:p>
         <w:pPr>
@@ -36766,6 +36608,7 @@
         <w:docPartUnique/>
       </w:docPartObj>
     </w:sdtPr>
+    <w:sdtEndPr/>
     <w:sdtContent>
       <w:p>
         <w:pPr>
@@ -36824,7 +36667,7 @@
       <w:rPr>
         <w:noProof/>
       </w:rPr>
-      <w:t>1</w:t>
+      <w:t>7</w:t>
     </w:r>
     <w:r>
       <w:rPr>
@@ -38181,595 +38024,6 @@
 </w:styles>
 </file>
 
-<file path=word/glossary/document.xml><?xml version="1.0" encoding="utf-8"?>
-<w:glossaryDocument xmlns:wpc="http://schemas.microsoft.com/office/word/2010/wordprocessingCanvas" xmlns:cx="http://schemas.microsoft.com/office/drawing/2014/chartex" xmlns:cx1="http://schemas.microsoft.com/office/drawing/2015/9/8/chartex" xmlns:cx2="http://schemas.microsoft.com/office/drawing/2015/10/21/chartex" xmlns:cx3="http://schemas.microsoft.com/office/drawing/2016/5/9/chartex" xmlns:cx4="http://schemas.microsoft.com/office/drawing/2016/5/10/chartex" xmlns:cx5="http://schemas.microsoft.com/office/drawing/2016/5/11/chartex" xmlns:cx6="http://schemas.microsoft.com/office/drawing/2016/5/12/chartex" xmlns:cx7="http://schemas.microsoft.com/office/drawing/2016/5/13/chartex" xmlns:cx8="http://schemas.microsoft.com/office/drawing/2016/5/14/chartex" xmlns:mc="http://schemas.openxmlformats.org/markup-compatibility/2006" xmlns:aink="http://schemas.microsoft.com/office/drawing/2016/ink" xmlns:am3d="http://schemas.microsoft.com/office/drawing/2017/model3d" xmlns:o="urn:schemas-microsoft-com:office:office" xmlns:r="http://schemas.openxmlformats.org/officeDocument/2006/relationships" xmlns:m="http://schemas.openxmlformats.org/officeDocument/2006/math" xmlns:v="urn:schemas-microsoft-com:vml" xmlns:wp14="http://schemas.microsoft.com/office/word/2010/wordprocessingDrawing" xmlns:wp="http://schemas.openxmlformats.org/drawingml/2006/wordprocessingDrawing" xmlns:w10="urn:schemas-microsoft-com:office:word" xmlns:w="http://schemas.openxmlformats.org/wordprocessingml/2006/main" xmlns:w14="http://schemas.microsoft.com/office/word/2010/wordml" xmlns:w15="http://schemas.microsoft.com/office/word/2012/wordml" xmlns:w16cid="http://schemas.microsoft.com/office/word/2016/wordml/cid" xmlns:w16se="http://schemas.microsoft.com/office/word/2015/wordml/symex" xmlns:wpg="http://schemas.microsoft.com/office/word/2010/wordprocessingGroup" xmlns:wpi="http://schemas.microsoft.com/office/word/2010/wordprocessingInk" xmlns:wne="http://schemas.microsoft.com/office/word/2006/wordml" xmlns:wps="http://schemas.microsoft.com/office/word/2010/wordprocessingShape" mc:Ignorable="w14 w15 w16se w16cid wp14"/>
-</file>
-
-<file path=word/glossary/fontTable.xml><?xml version="1.0" encoding="utf-8"?>
-<w:fonts xmlns:mc="http://schemas.openxmlformats.org/markup-compatibility/2006" xmlns:r="http://schemas.openxmlformats.org/officeDocument/2006/relationships" xmlns:w="http://schemas.openxmlformats.org/wordprocessingml/2006/main" xmlns:w14="http://schemas.microsoft.com/office/word/2010/wordml" xmlns:w15="http://schemas.microsoft.com/office/word/2012/wordml" xmlns:w16cid="http://schemas.microsoft.com/office/word/2016/wordml/cid" xmlns:w16se="http://schemas.microsoft.com/office/word/2015/wordml/symex" mc:Ignorable="w14 w15 w16se w16cid">
-  <w:font w:name="Symbol">
-    <w:panose1 w:val="05050102010706020507"/>
-    <w:charset w:val="02"/>
-    <w:family w:val="roman"/>
-    <w:pitch w:val="variable"/>
-    <w:sig w:usb0="00000000" w:usb1="10000000" w:usb2="00000000" w:usb3="00000000" w:csb0="80000000" w:csb1="00000000"/>
-  </w:font>
-  <w:font w:name="Times New Roman">
-    <w:panose1 w:val="02020603050405020304"/>
-    <w:charset w:val="00"/>
-    <w:family w:val="roman"/>
-    <w:pitch w:val="variable"/>
-    <w:sig w:usb0="E0002EFF" w:usb1="C000785B" w:usb2="00000009" w:usb3="00000000" w:csb0="000001FF" w:csb1="00000000"/>
-  </w:font>
-  <w:font w:name="Courier New">
-    <w:panose1 w:val="02070309020205020404"/>
-    <w:charset w:val="00"/>
-    <w:family w:val="modern"/>
-    <w:pitch w:val="fixed"/>
-    <w:sig w:usb0="E0002EFF" w:usb1="C0007843" w:usb2="00000009" w:usb3="00000000" w:csb0="000001FF" w:csb1="00000000"/>
-  </w:font>
-  <w:font w:name="Wingdings">
-    <w:panose1 w:val="05000000000000000000"/>
-    <w:charset w:val="02"/>
-    <w:family w:val="auto"/>
-    <w:pitch w:val="variable"/>
-    <w:sig w:usb0="00000000" w:usb1="10000000" w:usb2="00000000" w:usb3="00000000" w:csb0="80000000" w:csb1="00000000"/>
-  </w:font>
-  <w:font w:name="Calibri">
-    <w:panose1 w:val="020F0502020204030204"/>
-    <w:charset w:val="00"/>
-    <w:family w:val="swiss"/>
-    <w:pitch w:val="variable"/>
-    <w:sig w:usb0="E0002AFF" w:usb1="C000247B" w:usb2="00000009" w:usb3="00000000" w:csb0="000001FF" w:csb1="00000000"/>
-  </w:font>
-  <w:font w:name="MS Mincho">
-    <w:altName w:val="ＭＳ 明朝"/>
-    <w:panose1 w:val="02020609040205080304"/>
-    <w:charset w:val="80"/>
-    <w:family w:val="modern"/>
-    <w:pitch w:val="fixed"/>
-    <w:sig w:usb0="E00002FF" w:usb1="6AC7FDFB" w:usb2="08000012" w:usb3="00000000" w:csb0="0002009F" w:csb1="00000000"/>
-  </w:font>
-  <w:font w:name="Cambria">
-    <w:panose1 w:val="02040503050406030204"/>
-    <w:charset w:val="00"/>
-    <w:family w:val="roman"/>
-    <w:pitch w:val="variable"/>
-    <w:sig w:usb0="E00002FF" w:usb1="400004FF" w:usb2="00000000" w:usb3="00000000" w:csb0="0000019F" w:csb1="00000000"/>
-  </w:font>
-  <w:font w:name="MS Gothic">
-    <w:altName w:val="ＭＳ ゴシック"/>
-    <w:panose1 w:val="020B0609070205080204"/>
-    <w:charset w:val="80"/>
-    <w:family w:val="modern"/>
-    <w:pitch w:val="fixed"/>
-    <w:sig w:usb0="E00002FF" w:usb1="6AC7FDFB" w:usb2="08000012" w:usb3="00000000" w:csb0="0002009F" w:csb1="00000000"/>
-  </w:font>
-  <w:font w:name="Arial">
-    <w:panose1 w:val="020B0604020202020204"/>
-    <w:charset w:val="00"/>
-    <w:family w:val="swiss"/>
-    <w:pitch w:val="variable"/>
-    <w:sig w:usb0="E0002EFF" w:usb1="C0007843" w:usb2="00000009" w:usb3="00000000" w:csb0="000001FF" w:csb1="00000000"/>
-  </w:font>
-  <w:font w:name="Tahoma">
-    <w:panose1 w:val="020B0604030504040204"/>
-    <w:charset w:val="00"/>
-    <w:family w:val="swiss"/>
-    <w:pitch w:val="variable"/>
-    <w:sig w:usb0="E1002EFF" w:usb1="C000605B" w:usb2="00000029" w:usb3="00000000" w:csb0="000101FF" w:csb1="00000000"/>
-  </w:font>
-  <w:font w:name="inherit">
-    <w:altName w:val="Times New Roman"/>
-    <w:panose1 w:val="00000000000000000000"/>
-    <w:charset w:val="00"/>
-    <w:family w:val="roman"/>
-    <w:notTrueType/>
-    <w:pitch w:val="default"/>
-  </w:font>
-  <w:font w:name="Cambria Math">
-    <w:panose1 w:val="02040503050406030204"/>
-    <w:charset w:val="00"/>
-    <w:family w:val="roman"/>
-    <w:pitch w:val="variable"/>
-    <w:sig w:usb0="E00002FF" w:usb1="420024FF" w:usb2="00000000" w:usb3="00000000" w:csb0="0000019F" w:csb1="00000000"/>
-  </w:font>
-  <w:font w:name="Calibri Light">
-    <w:panose1 w:val="020F0302020204030204"/>
-    <w:charset w:val="00"/>
-    <w:family w:val="swiss"/>
-    <w:pitch w:val="variable"/>
-    <w:sig w:usb0="E0002AFF" w:usb1="C000247B" w:usb2="00000009" w:usb3="00000000" w:csb0="000001FF" w:csb1="00000000"/>
-  </w:font>
-</w:fonts>
-</file>
-
-<file path=word/glossary/settings.xml><?xml version="1.0" encoding="utf-8"?>
-<w:settings xmlns:mc="http://schemas.openxmlformats.org/markup-compatibility/2006" xmlns:o="urn:schemas-microsoft-com:office:office" xmlns:r="http://schemas.openxmlformats.org/officeDocument/2006/relationships" xmlns:m="http://schemas.openxmlformats.org/officeDocument/2006/math" xmlns:v="urn:schemas-microsoft-com:vml" xmlns:w10="urn:schemas-microsoft-com:office:word" xmlns:w="http://schemas.openxmlformats.org/wordprocessingml/2006/main" xmlns:w14="http://schemas.microsoft.com/office/word/2010/wordml" xmlns:w15="http://schemas.microsoft.com/office/word/2012/wordml" xmlns:w16cid="http://schemas.microsoft.com/office/word/2016/wordml/cid" xmlns:w16se="http://schemas.microsoft.com/office/word/2015/wordml/symex" xmlns:sl="http://schemas.openxmlformats.org/schemaLibrary/2006/main" mc:Ignorable="w14 w15 w16se w16cid">
-  <w:view w:val="normal"/>
-  <w:defaultTabStop w:val="708"/>
-  <w:hyphenationZone w:val="425"/>
-  <w:characterSpacingControl w:val="doNotCompress"/>
-  <w:compat>
-    <w:useFELayout/>
-    <w:compatSetting w:name="compatibilityMode" w:uri="http://schemas.microsoft.com/office/word" w:val="15"/>
-    <w:compatSetting w:name="overrideTableStyleFontSizeAndJustification" w:uri="http://schemas.microsoft.com/office/word" w:val="1"/>
-    <w:compatSetting w:name="enableOpenTypeFeatures" w:uri="http://schemas.microsoft.com/office/word" w:val="1"/>
-    <w:compatSetting w:name="doNotFlipMirrorIndents" w:uri="http://schemas.microsoft.com/office/word" w:val="1"/>
-    <w:compatSetting w:name="differentiateMultirowTableHeaders" w:uri="http://schemas.microsoft.com/office/word" w:val="1"/>
-  </w:compat>
-  <w:rsids>
-    <w:rsidRoot w:val="00382826"/>
-    <w:rsid w:val="00382826"/>
-    <w:rsid w:val="003A3AEB"/>
-    <w:rsid w:val="009769FF"/>
-  </w:rsids>
-  <m:mathPr>
-    <m:mathFont m:val="Cambria Math"/>
-    <m:brkBin m:val="before"/>
-    <m:brkBinSub m:val="--"/>
-    <m:smallFrac m:val="0"/>
-    <m:dispDef/>
-    <m:lMargin m:val="0"/>
-    <m:rMargin m:val="0"/>
-    <m:defJc m:val="centerGroup"/>
-    <m:wrapIndent m:val="1440"/>
-    <m:intLim m:val="subSup"/>
-    <m:naryLim m:val="undOvr"/>
-  </m:mathPr>
-  <w:themeFontLang w:val="es-MX"/>
-  <w:clrSchemeMapping w:bg1="light1" w:t1="dark1" w:bg2="light2" w:t2="dark2" w:accent1="accent1" w:accent2="accent2" w:accent3="accent3" w:accent4="accent4" w:accent5="accent5" w:accent6="accent6" w:hyperlink="hyperlink" w:followedHyperlink="followedHyperlink"/>
-  <w:decimalSymbol w:val="."/>
-  <w:listSeparator w:val=","/>
-  <w15:chartTrackingRefBased/>
-</w:settings>
-</file>
-
-<file path=word/glossary/styles.xml><?xml version="1.0" encoding="utf-8"?>
-<w:styles xmlns:mc="http://schemas.openxmlformats.org/markup-compatibility/2006" xmlns:r="http://schemas.openxmlformats.org/officeDocument/2006/relationships" xmlns:w="http://schemas.openxmlformats.org/wordprocessingml/2006/main" xmlns:w14="http://schemas.microsoft.com/office/word/2010/wordml" xmlns:w15="http://schemas.microsoft.com/office/word/2012/wordml" xmlns:w16cid="http://schemas.microsoft.com/office/word/2016/wordml/cid" xmlns:w16se="http://schemas.microsoft.com/office/word/2015/wordml/symex" mc:Ignorable="w14 w15 w16se w16cid">
-  <w:docDefaults>
-    <w:rPrDefault>
-      <w:rPr>
-        <w:rFonts w:asciiTheme="minorHAnsi" w:eastAsiaTheme="minorEastAsia" w:hAnsiTheme="minorHAnsi" w:cstheme="minorBidi"/>
-        <w:sz w:val="22"/>
-        <w:szCs w:val="22"/>
-        <w:lang w:val="es-MX" w:eastAsia="es-MX" w:bidi="ar-SA"/>
-      </w:rPr>
-    </w:rPrDefault>
-    <w:pPrDefault>
-      <w:pPr>
-        <w:spacing w:after="160" w:line="259" w:lineRule="auto"/>
-      </w:pPr>
-    </w:pPrDefault>
-  </w:docDefaults>
-  <w:latentStyles w:defLockedState="0" w:defUIPriority="99" w:defSemiHidden="0" w:defUnhideWhenUsed="0" w:defQFormat="0" w:count="375">
-    <w:lsdException w:name="Normal" w:uiPriority="0" w:qFormat="1"/>
-    <w:lsdException w:name="heading 1" w:uiPriority="9" w:qFormat="1"/>
-    <w:lsdException w:name="heading 2" w:semiHidden="1" w:uiPriority="9" w:unhideWhenUsed="1" w:qFormat="1"/>
-    <w:lsdException w:name="heading 3" w:semiHidden="1" w:uiPriority="9" w:unhideWhenUsed="1" w:qFormat="1"/>
-    <w:lsdException w:name="heading 4" w:semiHidden="1" w:uiPriority="9" w:unhideWhenUsed="1" w:qFormat="1"/>
-    <w:lsdException w:name="heading 5" w:semiHidden="1" w:uiPriority="9" w:unhideWhenUsed="1" w:qFormat="1"/>
-    <w:lsdException w:name="heading 6" w:semiHidden="1" w:uiPriority="9" w:unhideWhenUsed="1" w:qFormat="1"/>
-    <w:lsdException w:name="heading 7" w:semiHidden="1" w:uiPriority="9" w:unhideWhenUsed="1" w:qFormat="1"/>
-    <w:lsdException w:name="heading 8" w:semiHidden="1" w:uiPriority="9" w:unhideWhenUsed="1" w:qFormat="1"/>
-    <w:lsdException w:name="heading 9" w:semiHidden="1" w:uiPriority="9" w:unhideWhenUsed="1" w:qFormat="1"/>
-    <w:lsdException w:name="index 1" w:semiHidden="1" w:unhideWhenUsed="1"/>
-    <w:lsdException w:name="index 2" w:semiHidden="1" w:unhideWhenUsed="1"/>
-    <w:lsdException w:name="index 3" w:semiHidden="1" w:unhideWhenUsed="1"/>
-    <w:lsdException w:name="index 4" w:semiHidden="1" w:unhideWhenUsed="1"/>
-    <w:lsdException w:name="index 5" w:semiHidden="1" w:unhideWhenUsed="1"/>
-    <w:lsdException w:name="index 6" w:semiHidden="1" w:unhideWhenUsed="1"/>
-    <w:lsdException w:name="index 7" w:semiHidden="1" w:unhideWhenUsed="1"/>
-    <w:lsdException w:name="index 8" w:semiHidden="1" w:unhideWhenUsed="1"/>
-    <w:lsdException w:name="index 9" w:semiHidden="1" w:unhideWhenUsed="1"/>
-    <w:lsdException w:name="toc 1" w:semiHidden="1" w:uiPriority="39" w:unhideWhenUsed="1"/>
-    <w:lsdException w:name="toc 2" w:semiHidden="1" w:uiPriority="39" w:unhideWhenUsed="1"/>
-    <w:lsdException w:name="toc 3" w:semiHidden="1" w:uiPriority="39" w:unhideWhenUsed="1"/>
-    <w:lsdException w:name="toc 4" w:semiHidden="1" w:uiPriority="39" w:unhideWhenUsed="1"/>
-    <w:lsdException w:name="toc 5" w:semiHidden="1" w:uiPriority="39" w:unhideWhenUsed="1"/>
-    <w:lsdException w:name="toc 6" w:semiHidden="1" w:uiPriority="39" w:unhideWhenUsed="1"/>
-    <w:lsdException w:name="toc 7" w:semiHidden="1" w:uiPriority="39" w:unhideWhenUsed="1"/>
-    <w:lsdException w:name="toc 8" w:semiHidden="1" w:uiPriority="39" w:unhideWhenUsed="1"/>
-    <w:lsdException w:name="toc 9" w:semiHidden="1" w:uiPriority="39" w:unhideWhenUsed="1"/>
-    <w:lsdException w:name="Normal Indent" w:semiHidden="1" w:unhideWhenUsed="1"/>
-    <w:lsdException w:name="footnote text" w:semiHidden="1" w:unhideWhenUsed="1"/>
-    <w:lsdException w:name="annotation text" w:semiHidden="1" w:unhideWhenUsed="1"/>
-    <w:lsdException w:name="header" w:semiHidden="1" w:unhideWhenUsed="1"/>
-    <w:lsdException w:name="footer" w:semiHidden="1" w:unhideWhenUsed="1"/>
-    <w:lsdException w:name="index heading" w:semiHidden="1" w:unhideWhenUsed="1"/>
-    <w:lsdException w:name="caption" w:semiHidden="1" w:uiPriority="35" w:unhideWhenUsed="1" w:qFormat="1"/>
-    <w:lsdException w:name="table of figures" w:semiHidden="1" w:unhideWhenUsed="1"/>
-    <w:lsdException w:name="envelope address" w:semiHidden="1" w:unhideWhenUsed="1"/>
-    <w:lsdException w:name="envelope return" w:semiHidden="1" w:unhideWhenUsed="1"/>
-    <w:lsdException w:name="footnote reference" w:semiHidden="1" w:unhideWhenUsed="1"/>
-    <w:lsdException w:name="annotation reference" w:semiHidden="1" w:unhideWhenUsed="1"/>
-    <w:lsdException w:name="line number" w:semiHidden="1" w:unhideWhenUsed="1"/>
-    <w:lsdException w:name="page number" w:semiHidden="1" w:unhideWhenUsed="1"/>
-    <w:lsdException w:name="endnote reference" w:semiHidden="1" w:unhideWhenUsed="1"/>
-    <w:lsdException w:name="endnote text" w:semiHidden="1" w:unhideWhenUsed="1"/>
-    <w:lsdException w:name="table of authorities" w:semiHidden="1" w:unhideWhenUsed="1"/>
-    <w:lsdException w:name="macro" w:semiHidden="1" w:unhideWhenUsed="1"/>
-    <w:lsdException w:name="toa heading" w:semiHidden="1" w:unhideWhenUsed="1"/>
-    <w:lsdException w:name="List" w:semiHidden="1" w:unhideWhenUsed="1"/>
-    <w:lsdException w:name="List Bullet" w:semiHidden="1" w:unhideWhenUsed="1"/>
-    <w:lsdException w:name="List Number" w:semiHidden="1" w:unhideWhenUsed="1"/>
-    <w:lsdException w:name="List 2" w:semiHidden="1" w:unhideWhenUsed="1"/>
-    <w:lsdException w:name="List 3" w:semiHidden="1" w:unhideWhenUsed="1"/>
-    <w:lsdException w:name="List 4" w:semiHidden="1" w:unhideWhenUsed="1"/>
-    <w:lsdException w:name="List 5" w:semiHidden="1" w:unhideWhenUsed="1"/>
-    <w:lsdException w:name="List Bullet 2" w:semiHidden="1" w:unhideWhenUsed="1"/>
-    <w:lsdException w:name="List Bullet 3" w:semiHidden="1" w:unhideWhenUsed="1"/>
-    <w:lsdException w:name="List Bullet 4" w:semiHidden="1" w:unhideWhenUsed="1"/>
-    <w:lsdException w:name="List Bullet 5" w:semiHidden="1" w:unhideWhenUsed="1"/>
-    <w:lsdException w:name="List Number 2" w:semiHidden="1" w:unhideWhenUsed="1"/>
-    <w:lsdException w:name="List Number 3" w:semiHidden="1" w:unhideWhenUsed="1"/>
-    <w:lsdException w:name="List Number 4" w:semiHidden="1" w:unhideWhenUsed="1"/>
-    <w:lsdException w:name="List Number 5" w:semiHidden="1" w:unhideWhenUsed="1"/>
-    <w:lsdException w:name="Title" w:uiPriority="10" w:qFormat="1"/>
-    <w:lsdException w:name="Closing" w:semiHidden="1" w:unhideWhenUsed="1"/>
-    <w:lsdException w:name="Signature" w:semiHidden="1" w:unhideWhenUsed="1"/>
-    <w:lsdException w:name="Default Paragraph Font" w:semiHidden="1" w:uiPriority="1" w:unhideWhenUsed="1"/>
-    <w:lsdException w:name="Body Text" w:semiHidden="1" w:unhideWhenUsed="1"/>
-    <w:lsdException w:name="Body Text Indent" w:semiHidden="1" w:unhideWhenUsed="1"/>
-    <w:lsdException w:name="List Continue" w:semiHidden="1" w:unhideWhenUsed="1"/>
-    <w:lsdException w:name="List Continue 2" w:semiHidden="1" w:unhideWhenUsed="1"/>
-    <w:lsdException w:name="List Continue 3" w:semiHidden="1" w:unhideWhenUsed="1"/>
-    <w:lsdException w:name="List Continue 4" w:semiHidden="1" w:unhideWhenUsed="1"/>
-    <w:lsdException w:name="List Continue 5" w:semiHidden="1" w:unhideWhenUsed="1"/>
-    <w:lsdException w:name="Message Header" w:semiHidden="1" w:unhideWhenUsed="1"/>
-    <w:lsdException w:name="Subtitle" w:uiPriority="11" w:qFormat="1"/>
-    <w:lsdException w:name="Salutation" w:semiHidden="1" w:unhideWhenUsed="1"/>
-    <w:lsdException w:name="Date" w:semiHidden="1" w:unhideWhenUsed="1"/>
-    <w:lsdException w:name="Body Text First Indent" w:semiHidden="1" w:unhideWhenUsed="1"/>
-    <w:lsdException w:name="Body Text First Indent 2" w:semiHidden="1" w:unhideWhenUsed="1"/>
-    <w:lsdException w:name="Note Heading" w:semiHidden="1" w:unhideWhenUsed="1"/>
-    <w:lsdException w:name="Body Text 2" w:semiHidden="1" w:unhideWhenUsed="1"/>
-    <w:lsdException w:name="Body Text 3" w:semiHidden="1" w:unhideWhenUsed="1"/>
-    <w:lsdException w:name="Body Text Indent 2" w:semiHidden="1" w:unhideWhenUsed="1"/>
-    <w:lsdException w:name="Body Text Indent 3" w:semiHidden="1" w:unhideWhenUsed="1"/>
-    <w:lsdException w:name="Block Text" w:semiHidden="1" w:unhideWhenUsed="1"/>
-    <w:lsdException w:name="Hyperlink" w:semiHidden="1" w:unhideWhenUsed="1"/>
-    <w:lsdException w:name="FollowedHyperlink" w:semiHidden="1" w:unhideWhenUsed="1"/>
-    <w:lsdException w:name="Strong" w:uiPriority="22" w:qFormat="1"/>
-    <w:lsdException w:name="Emphasis" w:uiPriority="20" w:qFormat="1"/>
-    <w:lsdException w:name="Document Map" w:semiHidden="1" w:unhideWhenUsed="1"/>
-    <w:lsdException w:name="Plain Text" w:semiHidden="1" w:unhideWhenUsed="1"/>
-    <w:lsdException w:name="E-mail Signature" w:semiHidden="1" w:unhideWhenUsed="1"/>
-    <w:lsdException w:name="HTML Top of Form" w:semiHidden="1" w:unhideWhenUsed="1"/>
-    <w:lsdException w:name="HTML Bottom of Form" w:semiHidden="1" w:unhideWhenUsed="1"/>
-    <w:lsdException w:name="Normal (Web)" w:semiHidden="1" w:unhideWhenUsed="1"/>
-    <w:lsdException w:name="HTML Acronym" w:semiHidden="1" w:unhideWhenUsed="1"/>
-    <w:lsdException w:name="HTML Address" w:semiHidden="1" w:unhideWhenUsed="1"/>
-    <w:lsdException w:name="HTML Cite" w:semiHidden="1" w:unhideWhenUsed="1"/>
-    <w:lsdException w:name="HTML Code" w:semiHidden="1" w:unhideWhenUsed="1"/>
-    <w:lsdException w:name="HTML Definition" w:semiHidden="1" w:unhideWhenUsed="1"/>
-    <w:lsdException w:name="HTML Keyboard" w:semiHidden="1" w:unhideWhenUsed="1"/>
-    <w:lsdException w:name="HTML Preformatted" w:semiHidden="1" w:unhideWhenUsed="1"/>
-    <w:lsdException w:name="HTML Sample" w:semiHidden="1" w:unhideWhenUsed="1"/>
-    <w:lsdException w:name="HTML Typewriter" w:semiHidden="1" w:unhideWhenUsed="1"/>
-    <w:lsdException w:name="HTML Variable" w:semiHidden="1" w:unhideWhenUsed="1"/>
-    <w:lsdException w:name="Normal Table" w:semiHidden="1" w:unhideWhenUsed="1"/>
-    <w:lsdException w:name="annotation subject" w:semiHidden="1" w:unhideWhenUsed="1"/>
-    <w:lsdException w:name="No List" w:semiHidden="1" w:unhideWhenUsed="1"/>
-    <w:lsdException w:name="Outline List 1" w:semiHidden="1" w:unhideWhenUsed="1"/>
-    <w:lsdException w:name="Outline List 2" w:semiHidden="1" w:unhideWhenUsed="1"/>
-    <w:lsdException w:name="Outline List 3" w:semiHidden="1" w:unhideWhenUsed="1"/>
-    <w:lsdException w:name="Table Simple 1" w:semiHidden="1" w:unhideWhenUsed="1"/>
-    <w:lsdException w:name="Table Simple 2" w:semiHidden="1" w:unhideWhenUsed="1"/>
-    <w:lsdException w:name="Table Simple 3" w:semiHidden="1" w:unhideWhenUsed="1"/>
-    <w:lsdException w:name="Table Classic 1" w:semiHidden="1" w:unhideWhenUsed="1"/>
-    <w:lsdException w:name="Table Classic 2" w:semiHidden="1" w:unhideWhenUsed="1"/>
-    <w:lsdException w:name="Table Classic 3" w:semiHidden="1" w:unhideWhenUsed="1"/>
-    <w:lsdException w:name="Table Classic 4" w:semiHidden="1" w:unhideWhenUsed="1"/>
-    <w:lsdException w:name="Table Colorful 1" w:semiHidden="1" w:unhideWhenUsed="1"/>
-    <w:lsdException w:name="Table Colorful 2" w:semiHidden="1" w:unhideWhenUsed="1"/>
-    <w:lsdException w:name="Table Colorful 3" w:semiHidden="1" w:unhideWhenUsed="1"/>
-    <w:lsdException w:name="Table Columns 1" w:semiHidden="1" w:unhideWhenUsed="1"/>
-    <w:lsdException w:name="Table Columns 2" w:semiHidden="1" w:unhideWhenUsed="1"/>
-    <w:lsdException w:name="Table Columns 3" w:semiHidden="1" w:unhideWhenUsed="1"/>
-    <w:lsdException w:name="Table Columns 4" w:semiHidden="1" w:unhideWhenUsed="1"/>
-    <w:lsdException w:name="Table Columns 5" w:semiHidden="1" w:unhideWhenUsed="1"/>
-    <w:lsdException w:name="Table Grid 1" w:semiHidden="1" w:unhideWhenUsed="1"/>
-    <w:lsdException w:name="Table Grid 2" w:semiHidden="1" w:unhideWhenUsed="1"/>
-    <w:lsdException w:name="Table Grid 3" w:semiHidden="1" w:unhideWhenUsed="1"/>
-    <w:lsdException w:name="Table Grid 4" w:semiHidden="1" w:unhideWhenUsed="1"/>
-    <w:lsdException w:name="Table Grid 5" w:semiHidden="1" w:unhideWhenUsed="1"/>
-    <w:lsdException w:name="Table Grid 6" w:semiHidden="1" w:unhideWhenUsed="1"/>
-    <w:lsdException w:name="Table Grid 7" w:semiHidden="1" w:unhideWhenUsed="1"/>
-    <w:lsdException w:name="Table Grid 8" w:semiHidden="1" w:unhideWhenUsed="1"/>
-    <w:lsdException w:name="Table List 1" w:semiHidden="1" w:unhideWhenUsed="1"/>
-    <w:lsdException w:name="Table List 2" w:semiHidden="1" w:unhideWhenUsed="1"/>
-    <w:lsdException w:name="Table List 3" w:semiHidden="1" w:unhideWhenUsed="1"/>
-    <w:lsdException w:name="Table List 4" w:semiHidden="1" w:unhideWhenUsed="1"/>
-    <w:lsdException w:name="Table List 5" w:semiHidden="1" w:unhideWhenUsed="1"/>
-    <w:lsdException w:name="Table List 6" w:semiHidden="1" w:unhideWhenUsed="1"/>
-    <w:lsdException w:name="Table List 7" w:semiHidden="1" w:unhideWhenUsed="1"/>
-    <w:lsdException w:name="Table List 8" w:semiHidden="1" w:unhideWhenUsed="1"/>
-    <w:lsdException w:name="Table 3D effects 1" w:semiHidden="1" w:unhideWhenUsed="1"/>
-    <w:lsdException w:name="Table 3D effects 2" w:semiHidden="1" w:unhideWhenUsed="1"/>
-    <w:lsdException w:name="Table 3D effects 3" w:semiHidden="1" w:unhideWhenUsed="1"/>
-    <w:lsdException w:name="Table Contemporary" w:semiHidden="1" w:unhideWhenUsed="1"/>
-    <w:lsdException w:name="Table Elegant" w:semiHidden="1" w:unhideWhenUsed="1"/>
-    <w:lsdException w:name="Table Professional" w:semiHidden="1" w:unhideWhenUsed="1"/>
-    <w:lsdException w:name="Table Subtle 1" w:semiHidden="1" w:unhideWhenUsed="1"/>
-    <w:lsdException w:name="Table Subtle 2" w:semiHidden="1" w:unhideWhenUsed="1"/>
-    <w:lsdException w:name="Table Web 1" w:semiHidden="1" w:unhideWhenUsed="1"/>
-    <w:lsdException w:name="Table Web 2" w:semiHidden="1" w:unhideWhenUsed="1"/>
-    <w:lsdException w:name="Table Web 3" w:semiHidden="1" w:unhideWhenUsed="1"/>
-    <w:lsdException w:name="Balloon Text" w:semiHidden="1" w:unhideWhenUsed="1"/>
-    <w:lsdException w:name="Table Grid" w:uiPriority="39"/>
-    <w:lsdException w:name="Table Theme" w:semiHidden="1" w:unhideWhenUsed="1"/>
-    <w:lsdException w:name="Placeholder Text" w:semiHidden="1"/>
-    <w:lsdException w:name="No Spacing" w:uiPriority="1" w:qFormat="1"/>
-    <w:lsdException w:name="Light Shading" w:uiPriority="60"/>
-    <w:lsdException w:name="Light List" w:uiPriority="61"/>
-    <w:lsdException w:name="Light Grid" w:uiPriority="62"/>
-    <w:lsdException w:name="Medium Shading 1" w:uiPriority="63"/>
-    <w:lsdException w:name="Medium Shading 2" w:uiPriority="64"/>
-    <w:lsdException w:name="Medium List 1" w:uiPriority="65"/>
-    <w:lsdException w:name="Medium List 2" w:uiPriority="66"/>
-    <w:lsdException w:name="Medium Grid 1" w:uiPriority="67"/>
-    <w:lsdException w:name="Medium Grid 2" w:uiPriority="68"/>
-    <w:lsdException w:name="Medium Grid 3" w:uiPriority="69"/>
-    <w:lsdException w:name="Dark List" w:uiPriority="70"/>
-    <w:lsdException w:name="Colorful Shading" w:uiPriority="71"/>
-    <w:lsdException w:name="Colorful List" w:uiPriority="72"/>
-    <w:lsdException w:name="Colorful Grid" w:uiPriority="73"/>
-    <w:lsdException w:name="Light Shading Accent 1" w:uiPriority="60"/>
-    <w:lsdException w:name="Light List Accent 1" w:uiPriority="61"/>
-    <w:lsdException w:name="Light Grid Accent 1" w:uiPriority="62"/>
-    <w:lsdException w:name="Medium Shading 1 Accent 1" w:uiPriority="63"/>
-    <w:lsdException w:name="Medium Shading 2 Accent 1" w:uiPriority="64"/>
-    <w:lsdException w:name="Medium List 1 Accent 1" w:uiPriority="65"/>
-    <w:lsdException w:name="Revision" w:semiHidden="1"/>
-    <w:lsdException w:name="List Paragraph" w:uiPriority="34" w:qFormat="1"/>
-    <w:lsdException w:name="Quote" w:uiPriority="29" w:qFormat="1"/>
-    <w:lsdException w:name="Intense Quote" w:uiPriority="30" w:qFormat="1"/>
-    <w:lsdException w:name="Medium List 2 Accent 1" w:uiPriority="66"/>
-    <w:lsdException w:name="Medium Grid 1 Accent 1" w:uiPriority="67"/>
-    <w:lsdException w:name="Medium Grid 2 Accent 1" w:uiPriority="68"/>
-    <w:lsdException w:name="Medium Grid 3 Accent 1" w:uiPriority="69"/>
-    <w:lsdException w:name="Dark List Accent 1" w:uiPriority="70"/>
-    <w:lsdException w:name="Colorful Shading Accent 1" w:uiPriority="71"/>
-    <w:lsdException w:name="Colorful List Accent 1" w:uiPriority="72"/>
-    <w:lsdException w:name="Colorful Grid Accent 1" w:uiPriority="73"/>
-    <w:lsdException w:name="Light Shading Accent 2" w:uiPriority="60"/>
-    <w:lsdException w:name="Light List Accent 2" w:uiPriority="61"/>
-    <w:lsdException w:name="Light Grid Accent 2" w:uiPriority="62"/>
-    <w:lsdException w:name="Medium Shading 1 Accent 2" w:uiPriority="63"/>
-    <w:lsdException w:name="Medium Shading 2 Accent 2" w:uiPriority="64"/>
-    <w:lsdException w:name="Medium List 1 Accent 2" w:uiPriority="65"/>
-    <w:lsdException w:name="Medium List 2 Accent 2" w:uiPriority="66"/>
-    <w:lsdException w:name="Medium Grid 1 Accent 2" w:uiPriority="67"/>
-    <w:lsdException w:name="Medium Grid 2 Accent 2" w:uiPriority="68"/>
-    <w:lsdException w:name="Medium Grid 3 Accent 2" w:uiPriority="69"/>
-    <w:lsdException w:name="Dark List Accent 2" w:uiPriority="70"/>
-    <w:lsdException w:name="Colorful Shading Accent 2" w:uiPriority="71"/>
-    <w:lsdException w:name="Colorful List Accent 2" w:uiPriority="72"/>
-    <w:lsdException w:name="Colorful Grid Accent 2" w:uiPriority="73"/>
-    <w:lsdException w:name="Light Shading Accent 3" w:uiPriority="60"/>
-    <w:lsdException w:name="Light List Accent 3" w:uiPriority="61"/>
-    <w:lsdException w:name="Light Grid Accent 3" w:uiPriority="62"/>
-    <w:lsdException w:name="Medium Shading 1 Accent 3" w:uiPriority="63"/>
-    <w:lsdException w:name="Medium Shading 2 Accent 3" w:uiPriority="64"/>
-    <w:lsdException w:name="Medium List 1 Accent 3" w:uiPriority="65"/>
-    <w:lsdException w:name="Medium List 2 Accent 3" w:uiPriority="66"/>
-    <w:lsdException w:name="Medium Grid 1 Accent 3" w:uiPriority="67"/>
-    <w:lsdException w:name="Medium Grid 2 Accent 3" w:uiPriority="68"/>
-    <w:lsdException w:name="Medium Grid 3 Accent 3" w:uiPriority="69"/>
-    <w:lsdException w:name="Dark List Accent 3" w:uiPriority="70"/>
-    <w:lsdException w:name="Colorful Shading Accent 3" w:uiPriority="71"/>
-    <w:lsdException w:name="Colorful List Accent 3" w:uiPriority="72"/>
-    <w:lsdException w:name="Colorful Grid Accent 3" w:uiPriority="73"/>
-    <w:lsdException w:name="Light Shading Accent 4" w:uiPriority="60"/>
-    <w:lsdException w:name="Light List Accent 4" w:uiPriority="61"/>
-    <w:lsdException w:name="Light Grid Accent 4" w:uiPriority="62"/>
-    <w:lsdException w:name="Medium Shading 1 Accent 4" w:uiPriority="63"/>
-    <w:lsdException w:name="Medium Shading 2 Accent 4" w:uiPriority="64"/>
-    <w:lsdException w:name="Medium List 1 Accent 4" w:uiPriority="65"/>
-    <w:lsdException w:name="Medium List 2 Accent 4" w:uiPriority="66"/>
-    <w:lsdException w:name="Medium Grid 1 Accent 4" w:uiPriority="67"/>
-    <w:lsdException w:name="Medium Grid 2 Accent 4" w:uiPriority="68"/>
-    <w:lsdException w:name="Medium Grid 3 Accent 4" w:uiPriority="69"/>
-    <w:lsdException w:name="Dark List Accent 4" w:uiPriority="70"/>
-    <w:lsdException w:name="Colorful Shading Accent 4" w:uiPriority="71"/>
-    <w:lsdException w:name="Colorful List Accent 4" w:uiPriority="72"/>
-    <w:lsdException w:name="Colorful Grid Accent 4" w:uiPriority="73"/>
-    <w:lsdException w:name="Light Shading Accent 5" w:uiPriority="60"/>
-    <w:lsdException w:name="Light List Accent 5" w:uiPriority="61"/>
-    <w:lsdException w:name="Light Grid Accent 5" w:uiPriority="62"/>
-    <w:lsdException w:name="Medium Shading 1 Accent 5" w:uiPriority="63"/>
-    <w:lsdException w:name="Medium Shading 2 Accent 5" w:uiPriority="64"/>
-    <w:lsdException w:name="Medium List 1 Accent 5" w:uiPriority="65"/>
-    <w:lsdException w:name="Medium List 2 Accent 5" w:uiPriority="66"/>
-    <w:lsdException w:name="Medium Grid 1 Accent 5" w:uiPriority="67"/>
-    <w:lsdException w:name="Medium Grid 2 Accent 5" w:uiPriority="68"/>
-    <w:lsdException w:name="Medium Grid 3 Accent 5" w:uiPriority="69"/>
-    <w:lsdException w:name="Dark List Accent 5" w:uiPriority="70"/>
-    <w:lsdException w:name="Colorful Shading Accent 5" w:uiPriority="71"/>
-    <w:lsdException w:name="Colorful List Accent 5" w:uiPriority="72"/>
-    <w:lsdException w:name="Colorful Grid Accent 5" w:uiPriority="73"/>
-    <w:lsdException w:name="Light Shading Accent 6" w:uiPriority="60"/>
-    <w:lsdException w:name="Light List Accent 6" w:uiPriority="61"/>
-    <w:lsdException w:name="Light Grid Accent 6" w:uiPriority="62"/>
-    <w:lsdException w:name="Medium Shading 1 Accent 6" w:uiPriority="63"/>
-    <w:lsdException w:name="Medium Shading 2 Accent 6" w:uiPriority="64"/>
-    <w:lsdException w:name="Medium List 1 Accent 6" w:uiPriority="65"/>
-    <w:lsdException w:name="Medium List 2 Accent 6" w:uiPriority="66"/>
-    <w:lsdException w:name="Medium Grid 1 Accent 6" w:uiPriority="67"/>
-    <w:lsdException w:name="Medium Grid 2 Accent 6" w:uiPriority="68"/>
-    <w:lsdException w:name="Medium Grid 3 Accent 6" w:uiPriority="69"/>
-    <w:lsdException w:name="Dark List Accent 6" w:uiPriority="70"/>
-    <w:lsdException w:name="Colorful Shading Accent 6" w:uiPriority="71"/>
-    <w:lsdException w:name="Colorful List Accent 6" w:uiPriority="72"/>
-    <w:lsdException w:name="Colorful Grid Accent 6" w:uiPriority="73"/>
-    <w:lsdException w:name="Subtle Emphasis" w:uiPriority="19" w:qFormat="1"/>
-    <w:lsdException w:name="Intense Emphasis" w:uiPriority="21" w:qFormat="1"/>
-    <w:lsdException w:name="Subtle Reference" w:uiPriority="31" w:qFormat="1"/>
-    <w:lsdException w:name="Intense Reference" w:uiPriority="32" w:qFormat="1"/>
-    <w:lsdException w:name="Book Title" w:uiPriority="33" w:qFormat="1"/>
-    <w:lsdException w:name="Bibliography" w:semiHidden="1" w:uiPriority="37" w:unhideWhenUsed="1"/>
-    <w:lsdException w:name="TOC Heading" w:semiHidden="1" w:uiPriority="39" w:unhideWhenUsed="1" w:qFormat="1"/>
-    <w:lsdException w:name="Plain Table 1" w:uiPriority="41"/>
-    <w:lsdException w:name="Plain Table 2" w:uiPriority="42"/>
-    <w:lsdException w:name="Plain Table 3" w:uiPriority="43"/>
-    <w:lsdException w:name="Plain Table 4" w:uiPriority="44"/>
-    <w:lsdException w:name="Plain Table 5" w:uiPriority="45"/>
-    <w:lsdException w:name="Grid Table Light" w:uiPriority="40"/>
-    <w:lsdException w:name="Grid Table 1 Light" w:uiPriority="46"/>
-    <w:lsdException w:name="Grid Table 2" w:uiPriority="47"/>
-    <w:lsdException w:name="Grid Table 3" w:uiPriority="48"/>
-    <w:lsdException w:name="Grid Table 4" w:uiPriority="49"/>
-    <w:lsdException w:name="Grid Table 5 Dark" w:uiPriority="50"/>
-    <w:lsdException w:name="Grid Table 6 Colorful" w:uiPriority="51"/>
-    <w:lsdException w:name="Grid Table 7 Colorful" w:uiPriority="52"/>
-    <w:lsdException w:name="Grid Table 1 Light Accent 1" w:uiPriority="46"/>
-    <w:lsdException w:name="Grid Table 2 Accent 1" w:uiPriority="47"/>
-    <w:lsdException w:name="Grid Table 3 Accent 1" w:uiPriority="48"/>
-    <w:lsdException w:name="Grid Table 4 Accent 1" w:uiPriority="49"/>
-    <w:lsdException w:name="Grid Table 5 Dark Accent 1" w:uiPriority="50"/>
-    <w:lsdException w:name="Grid Table 6 Colorful Accent 1" w:uiPriority="51"/>
-    <w:lsdException w:name="Grid Table 7 Colorful Accent 1" w:uiPriority="52"/>
-    <w:lsdException w:name="Grid Table 1 Light Accent 2" w:uiPriority="46"/>
-    <w:lsdException w:name="Grid Table 2 Accent 2" w:uiPriority="47"/>
-    <w:lsdException w:name="Grid Table 3 Accent 2" w:uiPriority="48"/>
-    <w:lsdException w:name="Grid Table 4 Accent 2" w:uiPriority="49"/>
-    <w:lsdException w:name="Grid Table 5 Dark Accent 2" w:uiPriority="50"/>
-    <w:lsdException w:name="Grid Table 6 Colorful Accent 2" w:uiPriority="51"/>
-    <w:lsdException w:name="Grid Table 7 Colorful Accent 2" w:uiPriority="52"/>
-    <w:lsdException w:name="Grid Table 1 Light Accent 3" w:uiPriority="46"/>
-    <w:lsdException w:name="Grid Table 2 Accent 3" w:uiPriority="47"/>
-    <w:lsdException w:name="Grid Table 3 Accent 3" w:uiPriority="48"/>
-    <w:lsdException w:name="Grid Table 4 Accent 3" w:uiPriority="49"/>
-    <w:lsdException w:name="Grid Table 5 Dark Accent 3" w:uiPriority="50"/>
-    <w:lsdException w:name="Grid Table 6 Colorful Accent 3" w:uiPriority="51"/>
-    <w:lsdException w:name="Grid Table 7 Colorful Accent 3" w:uiPriority="52"/>
-    <w:lsdException w:name="Grid Table 1 Light Accent 4" w:uiPriority="46"/>
-    <w:lsdException w:name="Grid Table 2 Accent 4" w:uiPriority="47"/>
-    <w:lsdException w:name="Grid Table 3 Accent 4" w:uiPriority="48"/>
-    <w:lsdException w:name="Grid Table 4 Accent 4" w:uiPriority="49"/>
-    <w:lsdException w:name="Grid Table 5 Dark Accent 4" w:uiPriority="50"/>
-    <w:lsdException w:name="Grid Table 6 Colorful Accent 4" w:uiPriority="51"/>
-    <w:lsdException w:name="Grid Table 7 Colorful Accent 4" w:uiPriority="52"/>
-    <w:lsdException w:name="Grid Table 1 Light Accent 5" w:uiPriority="46"/>
-    <w:lsdException w:name="Grid Table 2 Accent 5" w:uiPriority="47"/>
-    <w:lsdException w:name="Grid Table 3 Accent 5" w:uiPriority="48"/>
-    <w:lsdException w:name="Grid Table 4 Accent 5" w:uiPriority="49"/>
-    <w:lsdException w:name="Grid Table 5 Dark Accent 5" w:uiPriority="50"/>
-    <w:lsdException w:name="Grid Table 6 Colorful Accent 5" w:uiPriority="51"/>
-    <w:lsdException w:name="Grid Table 7 Colorful Accent 5" w:uiPriority="52"/>
-    <w:lsdException w:name="Grid Table 1 Light Accent 6" w:uiPriority="46"/>
-    <w:lsdException w:name="Grid Table 2 Accent 6" w:uiPriority="47"/>
-    <w:lsdException w:name="Grid Table 3 Accent 6" w:uiPriority="48"/>
-    <w:lsdException w:name="Grid Table 4 Accent 6" w:uiPriority="49"/>
-    <w:lsdException w:name="Grid Table 5 Dark Accent 6" w:uiPriority="50"/>
-    <w:lsdException w:name="Grid Table 6 Colorful Accent 6" w:uiPriority="51"/>
-    <w:lsdException w:name="Grid Table 7 Colorful Accent 6" w:uiPriority="52"/>
-    <w:lsdException w:name="List Table 1 Light" w:uiPriority="46"/>
-    <w:lsdException w:name="List Table 2" w:uiPriority="47"/>
-    <w:lsdException w:name="List Table 3" w:uiPriority="48"/>
-    <w:lsdException w:name="List Table 4" w:uiPriority="49"/>
-    <w:lsdException w:name="List Table 5 Dark" w:uiPriority="50"/>
-    <w:lsdException w:name="List Table 6 Colorful" w:uiPriority="51"/>
-    <w:lsdException w:name="List Table 7 Colorful" w:uiPriority="52"/>
-    <w:lsdException w:name="List Table 1 Light Accent 1" w:uiPriority="46"/>
-    <w:lsdException w:name="List Table 2 Accent 1" w:uiPriority="47"/>
-    <w:lsdException w:name="List Table 3 Accent 1" w:uiPriority="48"/>
-    <w:lsdException w:name="List Table 4 Accent 1" w:uiPriority="49"/>
-    <w:lsdException w:name="List Table 5 Dark Accent 1" w:uiPriority="50"/>
-    <w:lsdException w:name="List Table 6 Colorful Accent 1" w:uiPriority="51"/>
-    <w:lsdException w:name="List Table 7 Colorful Accent 1" w:uiPriority="52"/>
-    <w:lsdException w:name="List Table 1 Light Accent 2" w:uiPriority="46"/>
-    <w:lsdException w:name="List Table 2 Accent 2" w:uiPriority="47"/>
-    <w:lsdException w:name="List Table 3 Accent 2" w:uiPriority="48"/>
-    <w:lsdException w:name="List Table 4 Accent 2" w:uiPriority="49"/>
-    <w:lsdException w:name="List Table 5 Dark Accent 2" w:uiPriority="50"/>
-    <w:lsdException w:name="List Table 6 Colorful Accent 2" w:uiPriority="51"/>
-    <w:lsdException w:name="List Table 7 Colorful Accent 2" w:uiPriority="52"/>
-    <w:lsdException w:name="List Table 1 Light Accent 3" w:uiPriority="46"/>
-    <w:lsdException w:name="List Table 2 Accent 3" w:uiPriority="47"/>
-    <w:lsdException w:name="List Table 3 Accent 3" w:uiPriority="48"/>
-    <w:lsdException w:name="List Table 4 Accent 3" w:uiPriority="49"/>
-    <w:lsdException w:name="List Table 5 Dark Accent 3" w:uiPriority="50"/>
-    <w:lsdException w:name="List Table 6 Colorful Accent 3" w:uiPriority="51"/>
-    <w:lsdException w:name="List Table 7 Colorful Accent 3" w:uiPriority="52"/>
-    <w:lsdException w:name="List Table 1 Light Accent 4" w:uiPriority="46"/>
-    <w:lsdException w:name="List Table 2 Accent 4" w:uiPriority="47"/>
-    <w:lsdException w:name="List Table 3 Accent 4" w:uiPriority="48"/>
-    <w:lsdException w:name="List Table 4 Accent 4" w:uiPriority="49"/>
-    <w:lsdException w:name="List Table 5 Dark Accent 4" w:uiPriority="50"/>
-    <w:lsdException w:name="List Table 6 Colorful Accent 4" w:uiPriority="51"/>
-    <w:lsdException w:name="List Table 7 Colorful Accent 4" w:uiPriority="52"/>
-    <w:lsdException w:name="List Table 1 Light Accent 5" w:uiPriority="46"/>
-    <w:lsdException w:name="List Table 2 Accent 5" w:uiPriority="47"/>
-    <w:lsdException w:name="List Table 3 Accent 5" w:uiPriority="48"/>
-    <w:lsdException w:name="List Table 4 Accent 5" w:uiPriority="49"/>
-    <w:lsdException w:name="List Table 5 Dark Accent 5" w:uiPriority="50"/>
-    <w:lsdException w:name="List Table 6 Colorful Accent 5" w:uiPriority="51"/>
-    <w:lsdException w:name="List Table 7 Colorful Accent 5" w:uiPriority="52"/>
-    <w:lsdException w:name="List Table 1 Light Accent 6" w:uiPriority="46"/>
-    <w:lsdException w:name="List Table 2 Accent 6" w:uiPriority="47"/>
-    <w:lsdException w:name="List Table 3 Accent 6" w:uiPriority="48"/>
-    <w:lsdException w:name="List Table 4 Accent 6" w:uiPriority="49"/>
-    <w:lsdException w:name="List Table 5 Dark Accent 6" w:uiPriority="50"/>
-    <w:lsdException w:name="List Table 6 Colorful Accent 6" w:uiPriority="51"/>
-    <w:lsdException w:name="List Table 7 Colorful Accent 6" w:uiPriority="52"/>
-    <w:lsdException w:name="Mention" w:semiHidden="1" w:unhideWhenUsed="1"/>
-    <w:lsdException w:name="Smart Hyperlink" w:semiHidden="1" w:unhideWhenUsed="1"/>
-    <w:lsdException w:name="Hashtag" w:semiHidden="1" w:unhideWhenUsed="1"/>
-    <w:lsdException w:name="Unresolved Mention" w:semiHidden="1" w:unhideWhenUsed="1"/>
-  </w:latentStyles>
-  <w:style w:type="paragraph" w:default="1" w:styleId="Normal">
-    <w:name w:val="Normal"/>
-    <w:qFormat/>
-  </w:style>
-  <w:style w:type="character" w:default="1" w:styleId="Fuentedeprrafopredeter">
-    <w:name w:val="Default Paragraph Font"/>
-    <w:uiPriority w:val="1"/>
-    <w:semiHidden/>
-    <w:unhideWhenUsed/>
-  </w:style>
-  <w:style w:type="table" w:default="1" w:styleId="Tablanormal">
-    <w:name w:val="Normal Table"/>
-    <w:uiPriority w:val="99"/>
-    <w:semiHidden/>
-    <w:unhideWhenUsed/>
-    <w:tblPr>
-      <w:tblInd w:w="0" w:type="dxa"/>
-      <w:tblCellMar>
-        <w:top w:w="0" w:type="dxa"/>
-        <w:left w:w="108" w:type="dxa"/>
-        <w:bottom w:w="0" w:type="dxa"/>
-        <w:right w:w="108" w:type="dxa"/>
-      </w:tblCellMar>
-    </w:tblPr>
-  </w:style>
-  <w:style w:type="numbering" w:default="1" w:styleId="Sinlista">
-    <w:name w:val="No List"/>
-    <w:uiPriority w:val="99"/>
-    <w:semiHidden/>
-    <w:unhideWhenUsed/>
-  </w:style>
-  <w:style w:type="character" w:styleId="Textodelmarcadordeposicin">
-    <w:name w:val="Placeholder Text"/>
-    <w:basedOn w:val="Fuentedeprrafopredeter"/>
-    <w:uiPriority w:val="99"/>
-    <w:semiHidden/>
-    <w:rsid w:val="009769FF"/>
-    <w:rPr>
-      <w:color w:val="808080"/>
-    </w:rPr>
-  </w:style>
-</w:styles>
-</file>
-
-<file path=word/glossary/webSettings.xml><?xml version="1.0" encoding="utf-8"?>
-<w:webSettings xmlns:mc="http://schemas.openxmlformats.org/markup-compatibility/2006" xmlns:r="http://schemas.openxmlformats.org/officeDocument/2006/relationships" xmlns:w="http://schemas.openxmlformats.org/wordprocessingml/2006/main" xmlns:w14="http://schemas.microsoft.com/office/word/2010/wordml" xmlns:w15="http://schemas.microsoft.com/office/word/2012/wordml" xmlns:w16cid="http://schemas.microsoft.com/office/word/2016/wordml/cid" xmlns:w16se="http://schemas.microsoft.com/office/word/2015/wordml/symex" mc:Ignorable="w14 w15 w16se w16cid">
-  <w:optimizeForBrowser/>
-  <w:allowPNG/>
-</w:webSettings>
-</file>
-
 <file path=word/theme/theme1.xml><?xml version="1.0" encoding="utf-8"?>
 <a:theme xmlns:a="http://schemas.openxmlformats.org/drawingml/2006/main" name="Tema de Office">
   <a:themeElements>
@@ -39058,7 +38312,7 @@
 </file>
 
 <file path=customXml/itemProps1.xml><?xml version="1.0" encoding="utf-8"?>
-<ds:datastoreItem xmlns:ds="http://schemas.openxmlformats.org/officeDocument/2006/customXml" ds:itemID="{377B9DE3-D41A-4A0A-9133-AAE29B177A07}">
+<ds:datastoreItem xmlns:ds="http://schemas.openxmlformats.org/officeDocument/2006/customXml" ds:itemID="{B4A27527-FF6B-4923-B245-0D7684ECB2D4}">
   <ds:schemaRefs>
     <ds:schemaRef ds:uri="http://schemas.openxmlformats.org/officeDocument/2006/bibliography"/>
   </ds:schemaRefs>
